--- a/H5助力的逻辑模块.docx
+++ b/H5助力的逻辑模块.docx
@@ -235,11 +235,6 @@
     </w:p>
     <w:p/>
     <w:p>
-      <w:pPr>
-        <w:rPr>
-          <w:rFonts w:hint="eastAsia"/>
-        </w:rPr>
-      </w:pPr>
       <w:r>
         <w:rPr>
           <w:rFonts w:hint="eastAsia"/>
@@ -284,31 +279,9 @@
       </w:r>
     </w:p>
     <w:p>
-      <w:pPr>
-        <w:rPr>
-          <w:rFonts w:hint="eastAsia"/>
-        </w:rPr>
-      </w:pPr>
-    </w:p>
-    <w:p>
-      <w:pPr>
-        <w:rPr>
-          <w:rFonts w:hint="eastAsia"/>
-        </w:rPr>
-      </w:pPr>
-    </w:p>
-    <w:p>
-      <w:pPr>
-        <w:rPr>
-          <w:rFonts w:hint="eastAsia"/>
-        </w:rPr>
-      </w:pPr>
       <w:bookmarkStart w:id="0" w:name="_GoBack"/>
       <w:bookmarkEnd w:id="0"/>
     </w:p>
-    <w:p/>
-    <w:p/>
-    <w:p/>
     <w:p/>
     <w:p/>
     <w:sectPr>
